--- a/Assignment 5.docx
+++ b/Assignment 5.docx
@@ -1,6 +1,6 @@
 
 <file path=word/document.xml><?xml version="1.0" encoding="utf-8"?>
-<w:document xmlns:wpc="http://schemas.microsoft.com/office/word/2010/wordprocessingCanvas" xmlns:cx="http://schemas.microsoft.com/office/drawing/2014/chartex" xmlns:cx1="http://schemas.microsoft.com/office/drawing/2015/9/8/chartex" xmlns:cx2="http://schemas.microsoft.com/office/drawing/2015/10/21/chartex" xmlns:cx3="http://schemas.microsoft.com/office/drawing/2016/5/9/chartex" xmlns:cx4="http://schemas.microsoft.com/office/drawing/2016/5/10/chartex" xmlns:cx5="http://schemas.microsoft.com/office/drawing/2016/5/11/chartex" xmlns:cx6="http://schemas.microsoft.com/office/drawing/2016/5/12/chartex" xmlns:cx7="http://schemas.microsoft.com/office/drawing/2016/5/13/chartex" xmlns:cx8="http://schemas.microsoft.com/office/drawing/2016/5/14/chartex" xmlns:mc="http://schemas.openxmlformats.org/markup-compatibility/2006" xmlns:aink="http://schemas.microsoft.com/office/drawing/2016/ink" xmlns:am3d="http://schemas.microsoft.com/office/drawing/2017/model3d" xmlns:o="urn:schemas-microsoft-com:office:office" xmlns:r="http://schemas.openxmlformats.org/officeDocument/2006/relationships" xmlns:m="http://schemas.openxmlformats.org/officeDocument/2006/math" xmlns:v="urn:schemas-microsoft-com:vml" xmlns:wp14="http://schemas.microsoft.com/office/word/2010/wordprocessingDrawing" xmlns:wp="http://schemas.openxmlformats.org/drawingml/2006/wordprocessingDrawing" xmlns:w10="urn:schemas-microsoft-com:office:word" xmlns:w="http://schemas.openxmlformats.org/wordprocessingml/2006/main" xmlns:w14="http://schemas.microsoft.com/office/word/2010/wordml" xmlns:w15="http://schemas.microsoft.com/office/word/2012/wordml" xmlns:w16cex="http://schemas.microsoft.com/office/word/2018/wordml/cex" xmlns:w16cid="http://schemas.microsoft.com/office/word/2016/wordml/cid" xmlns:w16="http://schemas.microsoft.com/office/word/2018/wordml" xmlns:w16se="http://schemas.microsoft.com/office/word/2015/wordml/symex" xmlns:wpg="http://schemas.microsoft.com/office/word/2010/wordprocessingGroup" xmlns:wpi="http://schemas.microsoft.com/office/word/2010/wordprocessingInk" xmlns:wne="http://schemas.microsoft.com/office/word/2006/wordml" xmlns:wps="http://schemas.microsoft.com/office/word/2010/wordprocessingShape" mc:Ignorable="w14 w15 w16se w16cid w16 w16cex wp14">
+<w:document xmlns:wpc="http://schemas.microsoft.com/office/word/2010/wordprocessingCanvas" xmlns:cx="http://schemas.microsoft.com/office/drawing/2014/chartex" xmlns:cx1="http://schemas.microsoft.com/office/drawing/2015/9/8/chartex" xmlns:cx2="http://schemas.microsoft.com/office/drawing/2015/10/21/chartex" xmlns:cx3="http://schemas.microsoft.com/office/drawing/2016/5/9/chartex" xmlns:cx4="http://schemas.microsoft.com/office/drawing/2016/5/10/chartex" xmlns:cx5="http://schemas.microsoft.com/office/drawing/2016/5/11/chartex" xmlns:cx6="http://schemas.microsoft.com/office/drawing/2016/5/12/chartex" xmlns:cx7="http://schemas.microsoft.com/office/drawing/2016/5/13/chartex" xmlns:cx8="http://schemas.microsoft.com/office/drawing/2016/5/14/chartex" xmlns:mc="http://schemas.openxmlformats.org/markup-compatibility/2006" xmlns:aink="http://schemas.microsoft.com/office/drawing/2016/ink" xmlns:am3d="http://schemas.microsoft.com/office/drawing/2017/model3d" xmlns:o="urn:schemas-microsoft-com:office:office" xmlns:oel="http://schemas.microsoft.com/office/2019/extlst" xmlns:r="http://schemas.openxmlformats.org/officeDocument/2006/relationships" xmlns:m="http://schemas.openxmlformats.org/officeDocument/2006/math" xmlns:v="urn:schemas-microsoft-com:vml" xmlns:wp14="http://schemas.microsoft.com/office/word/2010/wordprocessingDrawing" xmlns:wp="http://schemas.openxmlformats.org/drawingml/2006/wordprocessingDrawing" xmlns:w10="urn:schemas-microsoft-com:office:word" xmlns:w="http://schemas.openxmlformats.org/wordprocessingml/2006/main" xmlns:w14="http://schemas.microsoft.com/office/word/2010/wordml" xmlns:w15="http://schemas.microsoft.com/office/word/2012/wordml" xmlns:w16cex="http://schemas.microsoft.com/office/word/2018/wordml/cex" xmlns:w16cid="http://schemas.microsoft.com/office/word/2016/wordml/cid" xmlns:w16="http://schemas.microsoft.com/office/word/2018/wordml" xmlns:w16du="http://schemas.microsoft.com/office/word/2023/wordml/word16du" xmlns:w16sdtdh="http://schemas.microsoft.com/office/word/2020/wordml/sdtdatahash" xmlns:w16se="http://schemas.microsoft.com/office/word/2015/wordml/symex" xmlns:wpg="http://schemas.microsoft.com/office/word/2010/wordprocessingGroup" xmlns:wpi="http://schemas.microsoft.com/office/word/2010/wordprocessingInk" xmlns:wne="http://schemas.microsoft.com/office/word/2006/wordml" xmlns:wps="http://schemas.microsoft.com/office/word/2010/wordprocessingShape" mc:Ignorable="w14 w15 w16se w16cid w16 w16cex w16sdtdh w16du wp14">
   <w:body>
     <w:p>
       <w:pPr>
@@ -19,6 +19,325 @@
     </w:p>
     <w:p>
       <w:pPr>
+        <w:rPr>
+          <w:lang w:val="en-GB"/>
+        </w:rPr>
+      </w:pPr>
+      <w:r>
+        <w:rPr>
+          <w:lang w:val="en-GB"/>
+        </w:rPr>
+        <w:t>Answer :</w:t>
+      </w:r>
+    </w:p>
+    <w:p>
+      <w:pPr>
+        <w:rPr>
+          <w:lang w:val="en-GB"/>
+        </w:rPr>
+      </w:pPr>
+    </w:p>
+    <w:p>
+      <w:r>
+        <w:t>Here's an example of three events AAA, BBB, and CCC that are pairwise independent but not mutually independent:</w:t>
+      </w:r>
+    </w:p>
+    <w:p>
+      <w:pPr>
+        <w:rPr>
+          <w:b/>
+          <w:bCs/>
+        </w:rPr>
+      </w:pPr>
+      <w:r>
+        <w:rPr>
+          <w:b/>
+          <w:bCs/>
+        </w:rPr>
+        <w:t>Example:</w:t>
+      </w:r>
+    </w:p>
+    <w:p>
+      <w:r>
+        <w:t>Let AAA, BBB, and CCC be defined as follows in the context of flipping two fair coins:</w:t>
+      </w:r>
+    </w:p>
+    <w:p>
+      <w:pPr>
+        <w:numPr>
+          <w:ilvl w:val="0"/>
+          <w:numId w:val="2"/>
+        </w:numPr>
+      </w:pPr>
+      <w:r>
+        <w:rPr>
+          <w:b/>
+          <w:bCs/>
+        </w:rPr>
+        <w:t>Event AAA</w:t>
+      </w:r>
+      <w:r>
+        <w:t>: The first coin is heads.</w:t>
+      </w:r>
+    </w:p>
+    <w:p>
+      <w:pPr>
+        <w:numPr>
+          <w:ilvl w:val="0"/>
+          <w:numId w:val="2"/>
+        </w:numPr>
+      </w:pPr>
+      <w:r>
+        <w:rPr>
+          <w:b/>
+          <w:bCs/>
+        </w:rPr>
+        <w:t>Event BBB</w:t>
+      </w:r>
+      <w:r>
+        <w:t>: The second coin is heads.</w:t>
+      </w:r>
+    </w:p>
+    <w:p>
+      <w:pPr>
+        <w:numPr>
+          <w:ilvl w:val="0"/>
+          <w:numId w:val="2"/>
+        </w:numPr>
+      </w:pPr>
+      <w:r>
+        <w:rPr>
+          <w:b/>
+          <w:bCs/>
+        </w:rPr>
+        <w:t>Event CCC</w:t>
+      </w:r>
+      <w:r>
+        <w:t>: Either both coins are heads or both coins are tails.</w:t>
+      </w:r>
+    </w:p>
+    <w:p>
+      <w:pPr>
+        <w:rPr>
+          <w:b/>
+          <w:bCs/>
+        </w:rPr>
+      </w:pPr>
+      <w:r>
+        <w:rPr>
+          <w:b/>
+          <w:bCs/>
+        </w:rPr>
+        <w:t>Probability Calculation:</w:t>
+      </w:r>
+    </w:p>
+    <w:p>
+      <w:pPr>
+        <w:numPr>
+          <w:ilvl w:val="0"/>
+          <w:numId w:val="3"/>
+        </w:numPr>
+      </w:pPr>
+      <w:r>
+        <w:rPr>
+          <w:b/>
+          <w:bCs/>
+        </w:rPr>
+        <w:t>Pairwise Independence</w:t>
+      </w:r>
+      <w:r>
+        <w:t>:</w:t>
+      </w:r>
+    </w:p>
+    <w:p>
+      <w:pPr>
+        <w:numPr>
+          <w:ilvl w:val="1"/>
+          <w:numId w:val="3"/>
+        </w:numPr>
+      </w:pPr>
+      <w:r>
+        <w:t>AAA and BBB are independent because the outcome of one coin does not affect the outcome of the other. P(A∩B)=14P(A \cap B) = \frac{1}{4}P(A∩B)=41​, and P(A)×P(B)=12×12=14P(A) \times P(B) = \frac{1}{2} \times \frac{1}{2} = \frac{1}{4}P(A)×P(B)=21​×21​=41​.</w:t>
+      </w:r>
+    </w:p>
+    <w:p>
+      <w:pPr>
+        <w:numPr>
+          <w:ilvl w:val="1"/>
+          <w:numId w:val="3"/>
+        </w:numPr>
+      </w:pPr>
+      <w:r>
+        <w:t>AAA and CCC are independent:</w:t>
+      </w:r>
+    </w:p>
+    <w:p>
+      <w:pPr>
+        <w:numPr>
+          <w:ilvl w:val="2"/>
+          <w:numId w:val="3"/>
+        </w:numPr>
+      </w:pPr>
+      <w:r>
+        <w:t>P(A)=12P(A) = \frac{1}{2}P(A)=21​ (probability that the first coin is heads).</w:t>
+      </w:r>
+    </w:p>
+    <w:p>
+      <w:pPr>
+        <w:numPr>
+          <w:ilvl w:val="2"/>
+          <w:numId w:val="3"/>
+        </w:numPr>
+      </w:pPr>
+      <w:r>
+        <w:t>P(C)=12P(C) = \frac{1}{2}P(C)=21​ (probability that both coins are the same).</w:t>
+      </w:r>
+    </w:p>
+    <w:p>
+      <w:pPr>
+        <w:numPr>
+          <w:ilvl w:val="2"/>
+          <w:numId w:val="3"/>
+        </w:numPr>
+      </w:pPr>
+      <w:r>
+        <w:t>P(A∩C)=14P(A \cap C) = \frac{1}{4}P(A∩C)=41​ (probability that the first coin is heads and both coins are the same, meaning the second coin is also heads).</w:t>
+      </w:r>
+    </w:p>
+    <w:p>
+      <w:pPr>
+        <w:numPr>
+          <w:ilvl w:val="2"/>
+          <w:numId w:val="3"/>
+        </w:numPr>
+      </w:pPr>
+      <w:r>
+        <w:t>P(A)×P(C)=12×12=14P(A) \times P(C) = \frac{1}{2} \times \frac{1}{2} = \frac{1}{4}P(A)×P(C)=21​×21​=41​.</w:t>
+      </w:r>
+    </w:p>
+    <w:p>
+      <w:pPr>
+        <w:numPr>
+          <w:ilvl w:val="1"/>
+          <w:numId w:val="3"/>
+        </w:numPr>
+      </w:pPr>
+      <w:r>
+        <w:t>BBB and CCC are independent by similar reasoning:</w:t>
+      </w:r>
+    </w:p>
+    <w:p>
+      <w:pPr>
+        <w:numPr>
+          <w:ilvl w:val="2"/>
+          <w:numId w:val="3"/>
+        </w:numPr>
+      </w:pPr>
+      <w:r>
+        <w:t>P(B)=12P(B) = \frac{1}{2}P(B)=21​ (probability that the second coin is heads).</w:t>
+      </w:r>
+    </w:p>
+    <w:p>
+      <w:pPr>
+        <w:numPr>
+          <w:ilvl w:val="2"/>
+          <w:numId w:val="3"/>
+        </w:numPr>
+      </w:pPr>
+      <w:r>
+        <w:t>P(B∩C)=14P(B \cap C) = \frac{1}{4}P(B∩C)=41​ (probability that the second coin is heads and both coins are the same, meaning the first coin is also heads).</w:t>
+      </w:r>
+    </w:p>
+    <w:p>
+      <w:pPr>
+        <w:numPr>
+          <w:ilvl w:val="2"/>
+          <w:numId w:val="3"/>
+        </w:numPr>
+      </w:pPr>
+      <w:r>
+        <w:t>P(B)×P(C)=12×12=14P(B) \times P(C) = \frac{1}{2} \times \frac{1}{2} = \frac{1}{4}P(B)×P(C)=21​×21​=41​.</w:t>
+      </w:r>
+    </w:p>
+    <w:p>
+      <w:pPr>
+        <w:numPr>
+          <w:ilvl w:val="0"/>
+          <w:numId w:val="3"/>
+        </w:numPr>
+      </w:pPr>
+      <w:r>
+        <w:rPr>
+          <w:b/>
+          <w:bCs/>
+        </w:rPr>
+        <w:t>Not Mutually Independent</w:t>
+      </w:r>
+      <w:r>
+        <w:t>:</w:t>
+      </w:r>
+    </w:p>
+    <w:p>
+      <w:pPr>
+        <w:numPr>
+          <w:ilvl w:val="1"/>
+          <w:numId w:val="3"/>
+        </w:numPr>
+      </w:pPr>
+      <w:r>
+        <w:lastRenderedPageBreak/>
+        <w:t>For mutual independence, we would need P(A∩B∩C)=P(A)×P(B)×P(C)P(A \cap B \cap C) = P(A) \times P(B) \times P(C)P(A∩B∩C)=P(A)×P(B)×P(C).</w:t>
+      </w:r>
+    </w:p>
+    <w:p>
+      <w:pPr>
+        <w:numPr>
+          <w:ilvl w:val="1"/>
+          <w:numId w:val="3"/>
+        </w:numPr>
+      </w:pPr>
+      <w:r>
+        <w:t>P(A∩B∩C)=P(first coin is heads and second coin is heads)=14P(A \cap B \cap C) = P(\text{first coin is heads and second coin is heads}) = \frac{1}{4}P(A∩B∩C)=P(first coin is heads and second coin is heads)=41​.</w:t>
+      </w:r>
+    </w:p>
+    <w:p>
+      <w:pPr>
+        <w:numPr>
+          <w:ilvl w:val="1"/>
+          <w:numId w:val="3"/>
+        </w:numPr>
+      </w:pPr>
+      <w:r>
+        <w:t>However, P(A)×P(B)×P(C)=12×12×12=18P(A) \times P(B) \times P(C) = \frac{1}{2} \times \frac{1}{2} \times \frac{1}{2} = \frac{1}{8}P(A)×P(B)×P(C)=21​×21​×21​=81​.</w:t>
+      </w:r>
+    </w:p>
+    <w:p>
+      <w:r>
+        <w:t>Since 14≠18\frac{1}{4} \</w:t>
+      </w:r>
+      <w:proofErr w:type="spellStart"/>
+      <w:r>
+        <w:t>neq</w:t>
+      </w:r>
+      <w:proofErr w:type="spellEnd"/>
+      <w:r>
+        <w:t xml:space="preserve"> \frac{1}{8}41​=81​, the events AAA, BBB, and CCC are not mutually independent, but they are pairwise independent.</w:t>
+      </w:r>
+    </w:p>
+    <w:p>
+      <w:r>
+        <w:t>This example demonstrates that CCC is completely determined if both AAA and BBB are known, but is undetermined if only one of AAA or BBB is known.</w:t>
+      </w:r>
+    </w:p>
+    <w:p>
+      <w:pPr>
+        <w:rPr>
+          <w:lang w:val="en-GB"/>
+        </w:rPr>
+      </w:pPr>
+    </w:p>
+    <w:p>
+      <w:pPr>
         <w:pStyle w:val="ListParagraph"/>
         <w:numPr>
           <w:ilvl w:val="0"/>
@@ -31,6 +350,456 @@
       <w:r>
         <w:t>A bag contains one marble which is either green or blue, with equal probabilities. A green marble is put in the bag (so there are 2 marbles now), and then a random marble is taken out. The marble taken out is green. What is the probability that the remaining marble is also green?</w:t>
       </w:r>
+    </w:p>
+    <w:p>
+      <w:pPr>
+        <w:rPr>
+          <w:lang w:val="en-GB"/>
+        </w:rPr>
+      </w:pPr>
+    </w:p>
+    <w:p>
+      <w:pPr>
+        <w:rPr>
+          <w:b/>
+          <w:bCs/>
+        </w:rPr>
+      </w:pPr>
+      <w:r>
+        <w:rPr>
+          <w:b/>
+          <w:bCs/>
+        </w:rPr>
+        <w:t>Step 1: Define Events</w:t>
+      </w:r>
+    </w:p>
+    <w:p>
+      <w:pPr>
+        <w:numPr>
+          <w:ilvl w:val="0"/>
+          <w:numId w:val="4"/>
+        </w:numPr>
+      </w:pPr>
+      <w:r>
+        <w:rPr>
+          <w:b/>
+          <w:bCs/>
+        </w:rPr>
+        <w:t>Let G1G_1G1​</w:t>
+      </w:r>
+      <w:r>
+        <w:t xml:space="preserve"> be the event that the initial marble was green.</w:t>
+      </w:r>
+    </w:p>
+    <w:p>
+      <w:pPr>
+        <w:numPr>
+          <w:ilvl w:val="0"/>
+          <w:numId w:val="4"/>
+        </w:numPr>
+      </w:pPr>
+      <w:r>
+        <w:rPr>
+          <w:b/>
+          <w:bCs/>
+        </w:rPr>
+        <w:t>Let G2G_2G2​</w:t>
+      </w:r>
+      <w:r>
+        <w:t xml:space="preserve"> be the event that the initial marble was blue (so the added marble is green).</w:t>
+      </w:r>
+    </w:p>
+    <w:p>
+      <w:pPr>
+        <w:numPr>
+          <w:ilvl w:val="0"/>
+          <w:numId w:val="4"/>
+        </w:numPr>
+      </w:pPr>
+      <w:r>
+        <w:rPr>
+          <w:b/>
+          <w:bCs/>
+        </w:rPr>
+        <w:t>Let GGG</w:t>
+      </w:r>
+      <w:r>
+        <w:t xml:space="preserve"> be the event that a green marble is drawn.</w:t>
+      </w:r>
+    </w:p>
+    <w:p>
+      <w:r>
+        <w:t>We want to find P(G1</w:t>
+      </w:r>
+      <w:r>
+        <w:rPr>
+          <w:rFonts w:ascii="Cambria Math" w:hAnsi="Cambria Math" w:cs="Cambria Math"/>
+        </w:rPr>
+        <w:t>∣</w:t>
+      </w:r>
+      <w:r>
+        <w:t>G)P(G_1 | G)P(G1​</w:t>
+      </w:r>
+      <w:r>
+        <w:rPr>
+          <w:rFonts w:ascii="Cambria Math" w:hAnsi="Cambria Math" w:cs="Cambria Math"/>
+        </w:rPr>
+        <w:t>∣</w:t>
+      </w:r>
+      <w:r>
+        <w:t>G), the probability that the remaining marble is green given that a green marble was drawn.</w:t>
+      </w:r>
+    </w:p>
+    <w:p>
+      <w:pPr>
+        <w:rPr>
+          <w:b/>
+          <w:bCs/>
+        </w:rPr>
+      </w:pPr>
+      <w:r>
+        <w:rPr>
+          <w:b/>
+          <w:bCs/>
+        </w:rPr>
+        <w:t>Step 2: Calculate Prior Probabilities</w:t>
+      </w:r>
+    </w:p>
+    <w:p>
+      <w:pPr>
+        <w:numPr>
+          <w:ilvl w:val="0"/>
+          <w:numId w:val="5"/>
+        </w:numPr>
+      </w:pPr>
+      <w:r>
+        <w:t>P(G1)=12P(G_1) = \frac{1}{2}P(G1​)=21​: Probability that the initial marble is green.</w:t>
+      </w:r>
+    </w:p>
+    <w:p>
+      <w:pPr>
+        <w:numPr>
+          <w:ilvl w:val="0"/>
+          <w:numId w:val="5"/>
+        </w:numPr>
+      </w:pPr>
+      <w:r>
+        <w:t>P(G2)=12P(G_2) = \frac{1}{2}P(G2​)=21​: Probability that the initial marble is blue.</w:t>
+      </w:r>
+    </w:p>
+    <w:p>
+      <w:pPr>
+        <w:rPr>
+          <w:b/>
+          <w:bCs/>
+        </w:rPr>
+      </w:pPr>
+      <w:r>
+        <w:rPr>
+          <w:b/>
+          <w:bCs/>
+        </w:rPr>
+        <w:t>Step 3: Likelihood of Drawing a Green Marble</w:t>
+      </w:r>
+    </w:p>
+    <w:p>
+      <w:pPr>
+        <w:numPr>
+          <w:ilvl w:val="0"/>
+          <w:numId w:val="6"/>
+        </w:numPr>
+      </w:pPr>
+      <w:r>
+        <w:rPr>
+          <w:b/>
+          <w:bCs/>
+        </w:rPr>
+        <w:t>If the initial marble was green (G1)(G_1)(G1​)</w:t>
+      </w:r>
+      <w:r>
+        <w:t>, there are two green marbles in the bag, so the probability of drawing a green marble is: P(G</w:t>
+      </w:r>
+      <w:r>
+        <w:rPr>
+          <w:rFonts w:ascii="Cambria Math" w:hAnsi="Cambria Math" w:cs="Cambria Math"/>
+        </w:rPr>
+        <w:t>∣</w:t>
+      </w:r>
+      <w:r>
+        <w:t>G1)=1P(G | G_1) = 1P(G</w:t>
+      </w:r>
+      <w:r>
+        <w:rPr>
+          <w:rFonts w:ascii="Cambria Math" w:hAnsi="Cambria Math" w:cs="Cambria Math"/>
+        </w:rPr>
+        <w:t>∣</w:t>
+      </w:r>
+      <w:r>
+        <w:t>G1​)=1</w:t>
+      </w:r>
+    </w:p>
+    <w:p>
+      <w:pPr>
+        <w:numPr>
+          <w:ilvl w:val="0"/>
+          <w:numId w:val="6"/>
+        </w:numPr>
+      </w:pPr>
+      <w:r>
+        <w:rPr>
+          <w:b/>
+          <w:bCs/>
+        </w:rPr>
+        <w:t>If the initial marble was blue (G2)(G_2)(G2​)</w:t>
+      </w:r>
+      <w:r>
+        <w:t>, there is one green and one blue marble, so the probability of drawing a green marble is: P(G</w:t>
+      </w:r>
+      <w:r>
+        <w:rPr>
+          <w:rFonts w:ascii="Cambria Math" w:hAnsi="Cambria Math" w:cs="Cambria Math"/>
+        </w:rPr>
+        <w:t>∣</w:t>
+      </w:r>
+      <w:r>
+        <w:t>G2)=12P(G | G_2) = \frac{1}{2}P(G</w:t>
+      </w:r>
+      <w:r>
+        <w:rPr>
+          <w:rFonts w:ascii="Cambria Math" w:hAnsi="Cambria Math" w:cs="Cambria Math"/>
+        </w:rPr>
+        <w:t>∣</w:t>
+      </w:r>
+      <w:r>
+        <w:t>G2​)=21​</w:t>
+      </w:r>
+    </w:p>
+    <w:p>
+      <w:pPr>
+        <w:rPr>
+          <w:b/>
+          <w:bCs/>
+        </w:rPr>
+      </w:pPr>
+      <w:r>
+        <w:rPr>
+          <w:b/>
+          <w:bCs/>
+        </w:rPr>
+        <w:t>Step 4: Apply Bayes' Theorem</w:t>
+      </w:r>
+    </w:p>
+    <w:p>
+      <w:r>
+        <w:t>Bayes' Theorem states:</w:t>
+      </w:r>
+    </w:p>
+    <w:p>
+      <w:r>
+        <w:t>P(G1</w:t>
+      </w:r>
+      <w:r>
+        <w:rPr>
+          <w:rFonts w:ascii="Cambria Math" w:hAnsi="Cambria Math" w:cs="Cambria Math"/>
+        </w:rPr>
+        <w:t>∣</w:t>
+      </w:r>
+      <w:r>
+        <w:t>G)=P(G</w:t>
+      </w:r>
+      <w:r>
+        <w:rPr>
+          <w:rFonts w:ascii="Cambria Math" w:hAnsi="Cambria Math" w:cs="Cambria Math"/>
+        </w:rPr>
+        <w:t>∣</w:t>
+      </w:r>
+      <w:r>
+        <w:t>G1)</w:t>
+      </w:r>
+      <w:r>
+        <w:rPr>
+          <w:rFonts w:ascii="Calibri" w:hAnsi="Calibri" w:cs="Calibri"/>
+        </w:rPr>
+        <w:t>×</w:t>
+      </w:r>
+      <w:r>
+        <w:t>P(G1)P(G)P(G_1 | G) = \frac{P(G | G_1) \times P(G_1)}{P(G)}P(G1​</w:t>
+      </w:r>
+      <w:r>
+        <w:rPr>
+          <w:rFonts w:ascii="Cambria Math" w:hAnsi="Cambria Math" w:cs="Cambria Math"/>
+        </w:rPr>
+        <w:t>∣</w:t>
+      </w:r>
+      <w:r>
+        <w:t>G)=P(G)P(G</w:t>
+      </w:r>
+      <w:r>
+        <w:rPr>
+          <w:rFonts w:ascii="Cambria Math" w:hAnsi="Cambria Math" w:cs="Cambria Math"/>
+        </w:rPr>
+        <w:t>∣</w:t>
+      </w:r>
+      <w:r>
+        <w:t>G1​)×P(G1​)​</w:t>
+      </w:r>
+    </w:p>
+    <w:p>
+      <w:r>
+        <w:t>Where P(G)P(G)P(G) is the total probability of drawing a green marble:</w:t>
+      </w:r>
+    </w:p>
+    <w:p>
+      <w:r>
+        <w:lastRenderedPageBreak/>
+        <w:t>P(G)=P(G</w:t>
+      </w:r>
+      <w:r>
+        <w:rPr>
+          <w:rFonts w:ascii="Cambria Math" w:hAnsi="Cambria Math" w:cs="Cambria Math"/>
+        </w:rPr>
+        <w:t>∣</w:t>
+      </w:r>
+      <w:r>
+        <w:t>G1)</w:t>
+      </w:r>
+      <w:r>
+        <w:rPr>
+          <w:rFonts w:ascii="Calibri" w:hAnsi="Calibri" w:cs="Calibri"/>
+        </w:rPr>
+        <w:t>×</w:t>
+      </w:r>
+      <w:r>
+        <w:t>P(G1)+P(G</w:t>
+      </w:r>
+      <w:r>
+        <w:rPr>
+          <w:rFonts w:ascii="Cambria Math" w:hAnsi="Cambria Math" w:cs="Cambria Math"/>
+        </w:rPr>
+        <w:t>∣</w:t>
+      </w:r>
+      <w:r>
+        <w:t>G2)</w:t>
+      </w:r>
+      <w:r>
+        <w:rPr>
+          <w:rFonts w:ascii="Calibri" w:hAnsi="Calibri" w:cs="Calibri"/>
+        </w:rPr>
+        <w:t>×</w:t>
+      </w:r>
+      <w:r>
+        <w:t>P(G2)P(G) = P(G | G_1) \times P(G_1) + P(G | G_2) \times P(G_2)P(G)=P(G</w:t>
+      </w:r>
+      <w:r>
+        <w:rPr>
+          <w:rFonts w:ascii="Cambria Math" w:hAnsi="Cambria Math" w:cs="Cambria Math"/>
+        </w:rPr>
+        <w:t>∣</w:t>
+      </w:r>
+      <w:r>
+        <w:t>G1​)×P(G1​)+P(G</w:t>
+      </w:r>
+      <w:r>
+        <w:rPr>
+          <w:rFonts w:ascii="Cambria Math" w:hAnsi="Cambria Math" w:cs="Cambria Math"/>
+        </w:rPr>
+        <w:t>∣</w:t>
+      </w:r>
+      <w:r>
+        <w:t>G2​)×P(G2​) P(G)=1×12+12×12=12+14=34P(G) = 1 \times \frac{1}{2} + \frac{1}{2} \times \frac{1}{2} = \frac{1}{2} + \frac{1}{4} = \frac{3}{4}P(G)=1×21​+21​×21​=21​+41​=43​</w:t>
+      </w:r>
+    </w:p>
+    <w:p>
+      <w:r>
+        <w:t>Now, compute P(G1</w:t>
+      </w:r>
+      <w:r>
+        <w:rPr>
+          <w:rFonts w:ascii="Cambria Math" w:hAnsi="Cambria Math" w:cs="Cambria Math"/>
+        </w:rPr>
+        <w:t>∣</w:t>
+      </w:r>
+      <w:r>
+        <w:t>G)P(G_1 | G)P(G1​</w:t>
+      </w:r>
+      <w:r>
+        <w:rPr>
+          <w:rFonts w:ascii="Cambria Math" w:hAnsi="Cambria Math" w:cs="Cambria Math"/>
+        </w:rPr>
+        <w:t>∣</w:t>
+      </w:r>
+      <w:r>
+        <w:t>G):</w:t>
+      </w:r>
+    </w:p>
+    <w:p>
+      <w:r>
+        <w:t>P(G1</w:t>
+      </w:r>
+      <w:r>
+        <w:rPr>
+          <w:rFonts w:ascii="Cambria Math" w:hAnsi="Cambria Math" w:cs="Cambria Math"/>
+        </w:rPr>
+        <w:t>∣</w:t>
+      </w:r>
+      <w:r>
+        <w:t>G)=1</w:t>
+      </w:r>
+      <w:r>
+        <w:rPr>
+          <w:rFonts w:ascii="Calibri" w:hAnsi="Calibri" w:cs="Calibri"/>
+        </w:rPr>
+        <w:t>×</w:t>
+      </w:r>
+      <w:r>
+        <w:t>1234=1234=23P(G_1 | G) = \frac{1 \times \frac{1}{2}}{\frac{3}{4}} = \frac{\frac{1}{2}}{\frac{3}{4}} = \frac{2}{3}P(G1​</w:t>
+      </w:r>
+      <w:r>
+        <w:rPr>
+          <w:rFonts w:ascii="Cambria Math" w:hAnsi="Cambria Math" w:cs="Cambria Math"/>
+        </w:rPr>
+        <w:t>∣</w:t>
+      </w:r>
+      <w:r>
+        <w:t>G)=43​1×21​​=43​21​​=32​</w:t>
+      </w:r>
+    </w:p>
+    <w:p>
+      <w:pPr>
+        <w:rPr>
+          <w:b/>
+          <w:bCs/>
+        </w:rPr>
+      </w:pPr>
+      <w:r>
+        <w:rPr>
+          <w:b/>
+          <w:bCs/>
+        </w:rPr>
+        <w:t>Final Answer:</w:t>
+      </w:r>
+    </w:p>
+    <w:p>
+      <w:r>
+        <w:t xml:space="preserve">The probability that the remaining marble is also green is </w:t>
+      </w:r>
+      <w:r>
+        <w:rPr>
+          <w:b/>
+          <w:bCs/>
+        </w:rPr>
+        <w:t>23\frac{2}{3}32​</w:t>
+      </w:r>
+      <w:r>
+        <w:t>.</w:t>
+      </w:r>
+    </w:p>
+    <w:p>
+      <w:pPr>
+        <w:rPr>
+          <w:lang w:val="en-GB"/>
+        </w:rPr>
+      </w:pPr>
     </w:p>
     <w:p/>
     <w:sectPr>
@@ -44,8 +813,753 @@
 </file>
 
 <file path=word/numbering.xml><?xml version="1.0" encoding="utf-8"?>
-<w:numbering xmlns:wpc="http://schemas.microsoft.com/office/word/2010/wordprocessingCanvas" xmlns:cx="http://schemas.microsoft.com/office/drawing/2014/chartex" xmlns:cx1="http://schemas.microsoft.com/office/drawing/2015/9/8/chartex" xmlns:cx2="http://schemas.microsoft.com/office/drawing/2015/10/21/chartex" xmlns:cx3="http://schemas.microsoft.com/office/drawing/2016/5/9/chartex" xmlns:cx4="http://schemas.microsoft.com/office/drawing/2016/5/10/chartex" xmlns:cx5="http://schemas.microsoft.com/office/drawing/2016/5/11/chartex" xmlns:cx6="http://schemas.microsoft.com/office/drawing/2016/5/12/chartex" xmlns:cx7="http://schemas.microsoft.com/office/drawing/2016/5/13/chartex" xmlns:cx8="http://schemas.microsoft.com/office/drawing/2016/5/14/chartex" xmlns:mc="http://schemas.openxmlformats.org/markup-compatibility/2006" xmlns:aink="http://schemas.microsoft.com/office/drawing/2016/ink" xmlns:am3d="http://schemas.microsoft.com/office/drawing/2017/model3d" xmlns:o="urn:schemas-microsoft-com:office:office" xmlns:r="http://schemas.openxmlformats.org/officeDocument/2006/relationships" xmlns:m="http://schemas.openxmlformats.org/officeDocument/2006/math" xmlns:v="urn:schemas-microsoft-com:vml" xmlns:wp14="http://schemas.microsoft.com/office/word/2010/wordprocessingDrawing" xmlns:wp="http://schemas.openxmlformats.org/drawingml/2006/wordprocessingDrawing" xmlns:w10="urn:schemas-microsoft-com:office:word" xmlns:w="http://schemas.openxmlformats.org/wordprocessingml/2006/main" xmlns:w14="http://schemas.microsoft.com/office/word/2010/wordml" xmlns:w15="http://schemas.microsoft.com/office/word/2012/wordml" xmlns:w16cex="http://schemas.microsoft.com/office/word/2018/wordml/cex" xmlns:w16cid="http://schemas.microsoft.com/office/word/2016/wordml/cid" xmlns:w16="http://schemas.microsoft.com/office/word/2018/wordml" xmlns:w16se="http://schemas.microsoft.com/office/word/2015/wordml/symex" xmlns:wpg="http://schemas.microsoft.com/office/word/2010/wordprocessingGroup" xmlns:wpi="http://schemas.microsoft.com/office/word/2010/wordprocessingInk" xmlns:wne="http://schemas.microsoft.com/office/word/2006/wordml" xmlns:wps="http://schemas.microsoft.com/office/word/2010/wordprocessingShape" mc:Ignorable="w14 w15 w16se w16cid w16 w16cex wp14">
+<w:numbering xmlns:wpc="http://schemas.microsoft.com/office/word/2010/wordprocessingCanvas" xmlns:cx="http://schemas.microsoft.com/office/drawing/2014/chartex" xmlns:cx1="http://schemas.microsoft.com/office/drawing/2015/9/8/chartex" xmlns:cx2="http://schemas.microsoft.com/office/drawing/2015/10/21/chartex" xmlns:cx3="http://schemas.microsoft.com/office/drawing/2016/5/9/chartex" xmlns:cx4="http://schemas.microsoft.com/office/drawing/2016/5/10/chartex" xmlns:cx5="http://schemas.microsoft.com/office/drawing/2016/5/11/chartex" xmlns:cx6="http://schemas.microsoft.com/office/drawing/2016/5/12/chartex" xmlns:cx7="http://schemas.microsoft.com/office/drawing/2016/5/13/chartex" xmlns:cx8="http://schemas.microsoft.com/office/drawing/2016/5/14/chartex" xmlns:mc="http://schemas.openxmlformats.org/markup-compatibility/2006" xmlns:aink="http://schemas.microsoft.com/office/drawing/2016/ink" xmlns:am3d="http://schemas.microsoft.com/office/drawing/2017/model3d" xmlns:o="urn:schemas-microsoft-com:office:office" xmlns:oel="http://schemas.microsoft.com/office/2019/extlst" xmlns:r="http://schemas.openxmlformats.org/officeDocument/2006/relationships" xmlns:m="http://schemas.openxmlformats.org/officeDocument/2006/math" xmlns:v="urn:schemas-microsoft-com:vml" xmlns:wp14="http://schemas.microsoft.com/office/word/2010/wordprocessingDrawing" xmlns:wp="http://schemas.openxmlformats.org/drawingml/2006/wordprocessingDrawing" xmlns:w10="urn:schemas-microsoft-com:office:word" xmlns:w="http://schemas.openxmlformats.org/wordprocessingml/2006/main" xmlns:w14="http://schemas.microsoft.com/office/word/2010/wordml" xmlns:w15="http://schemas.microsoft.com/office/word/2012/wordml" xmlns:w16cex="http://schemas.microsoft.com/office/word/2018/wordml/cex" xmlns:w16cid="http://schemas.microsoft.com/office/word/2016/wordml/cid" xmlns:w16="http://schemas.microsoft.com/office/word/2018/wordml" xmlns:w16du="http://schemas.microsoft.com/office/word/2023/wordml/word16du" xmlns:w16sdtdh="http://schemas.microsoft.com/office/word/2020/wordml/sdtdatahash" xmlns:w16se="http://schemas.microsoft.com/office/word/2015/wordml/symex" xmlns:wpg="http://schemas.microsoft.com/office/word/2010/wordprocessingGroup" xmlns:wpi="http://schemas.microsoft.com/office/word/2010/wordprocessingInk" xmlns:wne="http://schemas.microsoft.com/office/word/2006/wordml" xmlns:wps="http://schemas.microsoft.com/office/word/2010/wordprocessingShape" mc:Ignorable="w14 w15 w16se w16cid w16 w16cex w16sdtdh w16du wp14">
   <w:abstractNum w:abstractNumId="0" w15:restartNumberingAfterBreak="0">
+    <w:nsid w:val="1EE20BEC"/>
+    <w:multiLevelType w:val="multilevel"/>
+    <w:tmpl w:val="2E9A47F8"/>
+    <w:lvl w:ilvl="0">
+      <w:start w:val="1"/>
+      <w:numFmt w:val="bullet"/>
+      <w:lvlText w:val=""/>
+      <w:lvlJc w:val="left"/>
+      <w:pPr>
+        <w:tabs>
+          <w:tab w:val="num" w:pos="720"/>
+        </w:tabs>
+        <w:ind w:left="720" w:hanging="360"/>
+      </w:pPr>
+      <w:rPr>
+        <w:rFonts w:ascii="Symbol" w:hAnsi="Symbol" w:hint="default"/>
+        <w:sz w:val="20"/>
+      </w:rPr>
+    </w:lvl>
+    <w:lvl w:ilvl="1" w:tentative="1">
+      <w:start w:val="1"/>
+      <w:numFmt w:val="bullet"/>
+      <w:lvlText w:val="o"/>
+      <w:lvlJc w:val="left"/>
+      <w:pPr>
+        <w:tabs>
+          <w:tab w:val="num" w:pos="1440"/>
+        </w:tabs>
+        <w:ind w:left="1440" w:hanging="360"/>
+      </w:pPr>
+      <w:rPr>
+        <w:rFonts w:ascii="Courier New" w:hAnsi="Courier New" w:hint="default"/>
+        <w:sz w:val="20"/>
+      </w:rPr>
+    </w:lvl>
+    <w:lvl w:ilvl="2" w:tentative="1">
+      <w:start w:val="1"/>
+      <w:numFmt w:val="bullet"/>
+      <w:lvlText w:val=""/>
+      <w:lvlJc w:val="left"/>
+      <w:pPr>
+        <w:tabs>
+          <w:tab w:val="num" w:pos="2160"/>
+        </w:tabs>
+        <w:ind w:left="2160" w:hanging="360"/>
+      </w:pPr>
+      <w:rPr>
+        <w:rFonts w:ascii="Wingdings" w:hAnsi="Wingdings" w:hint="default"/>
+        <w:sz w:val="20"/>
+      </w:rPr>
+    </w:lvl>
+    <w:lvl w:ilvl="3" w:tentative="1">
+      <w:start w:val="1"/>
+      <w:numFmt w:val="bullet"/>
+      <w:lvlText w:val=""/>
+      <w:lvlJc w:val="left"/>
+      <w:pPr>
+        <w:tabs>
+          <w:tab w:val="num" w:pos="2880"/>
+        </w:tabs>
+        <w:ind w:left="2880" w:hanging="360"/>
+      </w:pPr>
+      <w:rPr>
+        <w:rFonts w:ascii="Wingdings" w:hAnsi="Wingdings" w:hint="default"/>
+        <w:sz w:val="20"/>
+      </w:rPr>
+    </w:lvl>
+    <w:lvl w:ilvl="4" w:tentative="1">
+      <w:start w:val="1"/>
+      <w:numFmt w:val="bullet"/>
+      <w:lvlText w:val=""/>
+      <w:lvlJc w:val="left"/>
+      <w:pPr>
+        <w:tabs>
+          <w:tab w:val="num" w:pos="3600"/>
+        </w:tabs>
+        <w:ind w:left="3600" w:hanging="360"/>
+      </w:pPr>
+      <w:rPr>
+        <w:rFonts w:ascii="Wingdings" w:hAnsi="Wingdings" w:hint="default"/>
+        <w:sz w:val="20"/>
+      </w:rPr>
+    </w:lvl>
+    <w:lvl w:ilvl="5" w:tentative="1">
+      <w:start w:val="1"/>
+      <w:numFmt w:val="bullet"/>
+      <w:lvlText w:val=""/>
+      <w:lvlJc w:val="left"/>
+      <w:pPr>
+        <w:tabs>
+          <w:tab w:val="num" w:pos="4320"/>
+        </w:tabs>
+        <w:ind w:left="4320" w:hanging="360"/>
+      </w:pPr>
+      <w:rPr>
+        <w:rFonts w:ascii="Wingdings" w:hAnsi="Wingdings" w:hint="default"/>
+        <w:sz w:val="20"/>
+      </w:rPr>
+    </w:lvl>
+    <w:lvl w:ilvl="6" w:tentative="1">
+      <w:start w:val="1"/>
+      <w:numFmt w:val="bullet"/>
+      <w:lvlText w:val=""/>
+      <w:lvlJc w:val="left"/>
+      <w:pPr>
+        <w:tabs>
+          <w:tab w:val="num" w:pos="5040"/>
+        </w:tabs>
+        <w:ind w:left="5040" w:hanging="360"/>
+      </w:pPr>
+      <w:rPr>
+        <w:rFonts w:ascii="Wingdings" w:hAnsi="Wingdings" w:hint="default"/>
+        <w:sz w:val="20"/>
+      </w:rPr>
+    </w:lvl>
+    <w:lvl w:ilvl="7" w:tentative="1">
+      <w:start w:val="1"/>
+      <w:numFmt w:val="bullet"/>
+      <w:lvlText w:val=""/>
+      <w:lvlJc w:val="left"/>
+      <w:pPr>
+        <w:tabs>
+          <w:tab w:val="num" w:pos="5760"/>
+        </w:tabs>
+        <w:ind w:left="5760" w:hanging="360"/>
+      </w:pPr>
+      <w:rPr>
+        <w:rFonts w:ascii="Wingdings" w:hAnsi="Wingdings" w:hint="default"/>
+        <w:sz w:val="20"/>
+      </w:rPr>
+    </w:lvl>
+    <w:lvl w:ilvl="8" w:tentative="1">
+      <w:start w:val="1"/>
+      <w:numFmt w:val="bullet"/>
+      <w:lvlText w:val=""/>
+      <w:lvlJc w:val="left"/>
+      <w:pPr>
+        <w:tabs>
+          <w:tab w:val="num" w:pos="6480"/>
+        </w:tabs>
+        <w:ind w:left="6480" w:hanging="360"/>
+      </w:pPr>
+      <w:rPr>
+        <w:rFonts w:ascii="Wingdings" w:hAnsi="Wingdings" w:hint="default"/>
+        <w:sz w:val="20"/>
+      </w:rPr>
+    </w:lvl>
+  </w:abstractNum>
+  <w:abstractNum w:abstractNumId="1" w15:restartNumberingAfterBreak="0">
+    <w:nsid w:val="30B25DB9"/>
+    <w:multiLevelType w:val="multilevel"/>
+    <w:tmpl w:val="7FAECC02"/>
+    <w:lvl w:ilvl="0">
+      <w:start w:val="1"/>
+      <w:numFmt w:val="bullet"/>
+      <w:lvlText w:val=""/>
+      <w:lvlJc w:val="left"/>
+      <w:pPr>
+        <w:tabs>
+          <w:tab w:val="num" w:pos="720"/>
+        </w:tabs>
+        <w:ind w:left="720" w:hanging="360"/>
+      </w:pPr>
+      <w:rPr>
+        <w:rFonts w:ascii="Symbol" w:hAnsi="Symbol" w:hint="default"/>
+        <w:sz w:val="20"/>
+      </w:rPr>
+    </w:lvl>
+    <w:lvl w:ilvl="1" w:tentative="1">
+      <w:start w:val="1"/>
+      <w:numFmt w:val="bullet"/>
+      <w:lvlText w:val="o"/>
+      <w:lvlJc w:val="left"/>
+      <w:pPr>
+        <w:tabs>
+          <w:tab w:val="num" w:pos="1440"/>
+        </w:tabs>
+        <w:ind w:left="1440" w:hanging="360"/>
+      </w:pPr>
+      <w:rPr>
+        <w:rFonts w:ascii="Courier New" w:hAnsi="Courier New" w:hint="default"/>
+        <w:sz w:val="20"/>
+      </w:rPr>
+    </w:lvl>
+    <w:lvl w:ilvl="2" w:tentative="1">
+      <w:start w:val="1"/>
+      <w:numFmt w:val="bullet"/>
+      <w:lvlText w:val=""/>
+      <w:lvlJc w:val="left"/>
+      <w:pPr>
+        <w:tabs>
+          <w:tab w:val="num" w:pos="2160"/>
+        </w:tabs>
+        <w:ind w:left="2160" w:hanging="360"/>
+      </w:pPr>
+      <w:rPr>
+        <w:rFonts w:ascii="Wingdings" w:hAnsi="Wingdings" w:hint="default"/>
+        <w:sz w:val="20"/>
+      </w:rPr>
+    </w:lvl>
+    <w:lvl w:ilvl="3" w:tentative="1">
+      <w:start w:val="1"/>
+      <w:numFmt w:val="bullet"/>
+      <w:lvlText w:val=""/>
+      <w:lvlJc w:val="left"/>
+      <w:pPr>
+        <w:tabs>
+          <w:tab w:val="num" w:pos="2880"/>
+        </w:tabs>
+        <w:ind w:left="2880" w:hanging="360"/>
+      </w:pPr>
+      <w:rPr>
+        <w:rFonts w:ascii="Wingdings" w:hAnsi="Wingdings" w:hint="default"/>
+        <w:sz w:val="20"/>
+      </w:rPr>
+    </w:lvl>
+    <w:lvl w:ilvl="4" w:tentative="1">
+      <w:start w:val="1"/>
+      <w:numFmt w:val="bullet"/>
+      <w:lvlText w:val=""/>
+      <w:lvlJc w:val="left"/>
+      <w:pPr>
+        <w:tabs>
+          <w:tab w:val="num" w:pos="3600"/>
+        </w:tabs>
+        <w:ind w:left="3600" w:hanging="360"/>
+      </w:pPr>
+      <w:rPr>
+        <w:rFonts w:ascii="Wingdings" w:hAnsi="Wingdings" w:hint="default"/>
+        <w:sz w:val="20"/>
+      </w:rPr>
+    </w:lvl>
+    <w:lvl w:ilvl="5" w:tentative="1">
+      <w:start w:val="1"/>
+      <w:numFmt w:val="bullet"/>
+      <w:lvlText w:val=""/>
+      <w:lvlJc w:val="left"/>
+      <w:pPr>
+        <w:tabs>
+          <w:tab w:val="num" w:pos="4320"/>
+        </w:tabs>
+        <w:ind w:left="4320" w:hanging="360"/>
+      </w:pPr>
+      <w:rPr>
+        <w:rFonts w:ascii="Wingdings" w:hAnsi="Wingdings" w:hint="default"/>
+        <w:sz w:val="20"/>
+      </w:rPr>
+    </w:lvl>
+    <w:lvl w:ilvl="6" w:tentative="1">
+      <w:start w:val="1"/>
+      <w:numFmt w:val="bullet"/>
+      <w:lvlText w:val=""/>
+      <w:lvlJc w:val="left"/>
+      <w:pPr>
+        <w:tabs>
+          <w:tab w:val="num" w:pos="5040"/>
+        </w:tabs>
+        <w:ind w:left="5040" w:hanging="360"/>
+      </w:pPr>
+      <w:rPr>
+        <w:rFonts w:ascii="Wingdings" w:hAnsi="Wingdings" w:hint="default"/>
+        <w:sz w:val="20"/>
+      </w:rPr>
+    </w:lvl>
+    <w:lvl w:ilvl="7" w:tentative="1">
+      <w:start w:val="1"/>
+      <w:numFmt w:val="bullet"/>
+      <w:lvlText w:val=""/>
+      <w:lvlJc w:val="left"/>
+      <w:pPr>
+        <w:tabs>
+          <w:tab w:val="num" w:pos="5760"/>
+        </w:tabs>
+        <w:ind w:left="5760" w:hanging="360"/>
+      </w:pPr>
+      <w:rPr>
+        <w:rFonts w:ascii="Wingdings" w:hAnsi="Wingdings" w:hint="default"/>
+        <w:sz w:val="20"/>
+      </w:rPr>
+    </w:lvl>
+    <w:lvl w:ilvl="8" w:tentative="1">
+      <w:start w:val="1"/>
+      <w:numFmt w:val="bullet"/>
+      <w:lvlText w:val=""/>
+      <w:lvlJc w:val="left"/>
+      <w:pPr>
+        <w:tabs>
+          <w:tab w:val="num" w:pos="6480"/>
+        </w:tabs>
+        <w:ind w:left="6480" w:hanging="360"/>
+      </w:pPr>
+      <w:rPr>
+        <w:rFonts w:ascii="Wingdings" w:hAnsi="Wingdings" w:hint="default"/>
+        <w:sz w:val="20"/>
+      </w:rPr>
+    </w:lvl>
+  </w:abstractNum>
+  <w:abstractNum w:abstractNumId="2" w15:restartNumberingAfterBreak="0">
+    <w:nsid w:val="3FA55B98"/>
+    <w:multiLevelType w:val="multilevel"/>
+    <w:tmpl w:val="62A6110A"/>
+    <w:lvl w:ilvl="0">
+      <w:start w:val="1"/>
+      <w:numFmt w:val="bullet"/>
+      <w:lvlText w:val=""/>
+      <w:lvlJc w:val="left"/>
+      <w:pPr>
+        <w:tabs>
+          <w:tab w:val="num" w:pos="720"/>
+        </w:tabs>
+        <w:ind w:left="720" w:hanging="360"/>
+      </w:pPr>
+      <w:rPr>
+        <w:rFonts w:ascii="Symbol" w:hAnsi="Symbol" w:hint="default"/>
+        <w:sz w:val="20"/>
+      </w:rPr>
+    </w:lvl>
+    <w:lvl w:ilvl="1">
+      <w:start w:val="1"/>
+      <w:numFmt w:val="bullet"/>
+      <w:lvlText w:val="o"/>
+      <w:lvlJc w:val="left"/>
+      <w:pPr>
+        <w:tabs>
+          <w:tab w:val="num" w:pos="1440"/>
+        </w:tabs>
+        <w:ind w:left="1440" w:hanging="360"/>
+      </w:pPr>
+      <w:rPr>
+        <w:rFonts w:ascii="Courier New" w:hAnsi="Courier New" w:hint="default"/>
+        <w:sz w:val="20"/>
+      </w:rPr>
+    </w:lvl>
+    <w:lvl w:ilvl="2">
+      <w:start w:val="1"/>
+      <w:numFmt w:val="bullet"/>
+      <w:lvlText w:val=""/>
+      <w:lvlJc w:val="left"/>
+      <w:pPr>
+        <w:tabs>
+          <w:tab w:val="num" w:pos="2160"/>
+        </w:tabs>
+        <w:ind w:left="2160" w:hanging="360"/>
+      </w:pPr>
+      <w:rPr>
+        <w:rFonts w:ascii="Wingdings" w:hAnsi="Wingdings" w:hint="default"/>
+        <w:sz w:val="20"/>
+      </w:rPr>
+    </w:lvl>
+    <w:lvl w:ilvl="3" w:tentative="1">
+      <w:start w:val="1"/>
+      <w:numFmt w:val="bullet"/>
+      <w:lvlText w:val=""/>
+      <w:lvlJc w:val="left"/>
+      <w:pPr>
+        <w:tabs>
+          <w:tab w:val="num" w:pos="2880"/>
+        </w:tabs>
+        <w:ind w:left="2880" w:hanging="360"/>
+      </w:pPr>
+      <w:rPr>
+        <w:rFonts w:ascii="Wingdings" w:hAnsi="Wingdings" w:hint="default"/>
+        <w:sz w:val="20"/>
+      </w:rPr>
+    </w:lvl>
+    <w:lvl w:ilvl="4" w:tentative="1">
+      <w:start w:val="1"/>
+      <w:numFmt w:val="bullet"/>
+      <w:lvlText w:val=""/>
+      <w:lvlJc w:val="left"/>
+      <w:pPr>
+        <w:tabs>
+          <w:tab w:val="num" w:pos="3600"/>
+        </w:tabs>
+        <w:ind w:left="3600" w:hanging="360"/>
+      </w:pPr>
+      <w:rPr>
+        <w:rFonts w:ascii="Wingdings" w:hAnsi="Wingdings" w:hint="default"/>
+        <w:sz w:val="20"/>
+      </w:rPr>
+    </w:lvl>
+    <w:lvl w:ilvl="5" w:tentative="1">
+      <w:start w:val="1"/>
+      <w:numFmt w:val="bullet"/>
+      <w:lvlText w:val=""/>
+      <w:lvlJc w:val="left"/>
+      <w:pPr>
+        <w:tabs>
+          <w:tab w:val="num" w:pos="4320"/>
+        </w:tabs>
+        <w:ind w:left="4320" w:hanging="360"/>
+      </w:pPr>
+      <w:rPr>
+        <w:rFonts w:ascii="Wingdings" w:hAnsi="Wingdings" w:hint="default"/>
+        <w:sz w:val="20"/>
+      </w:rPr>
+    </w:lvl>
+    <w:lvl w:ilvl="6" w:tentative="1">
+      <w:start w:val="1"/>
+      <w:numFmt w:val="bullet"/>
+      <w:lvlText w:val=""/>
+      <w:lvlJc w:val="left"/>
+      <w:pPr>
+        <w:tabs>
+          <w:tab w:val="num" w:pos="5040"/>
+        </w:tabs>
+        <w:ind w:left="5040" w:hanging="360"/>
+      </w:pPr>
+      <w:rPr>
+        <w:rFonts w:ascii="Wingdings" w:hAnsi="Wingdings" w:hint="default"/>
+        <w:sz w:val="20"/>
+      </w:rPr>
+    </w:lvl>
+    <w:lvl w:ilvl="7" w:tentative="1">
+      <w:start w:val="1"/>
+      <w:numFmt w:val="bullet"/>
+      <w:lvlText w:val=""/>
+      <w:lvlJc w:val="left"/>
+      <w:pPr>
+        <w:tabs>
+          <w:tab w:val="num" w:pos="5760"/>
+        </w:tabs>
+        <w:ind w:left="5760" w:hanging="360"/>
+      </w:pPr>
+      <w:rPr>
+        <w:rFonts w:ascii="Wingdings" w:hAnsi="Wingdings" w:hint="default"/>
+        <w:sz w:val="20"/>
+      </w:rPr>
+    </w:lvl>
+    <w:lvl w:ilvl="8" w:tentative="1">
+      <w:start w:val="1"/>
+      <w:numFmt w:val="bullet"/>
+      <w:lvlText w:val=""/>
+      <w:lvlJc w:val="left"/>
+      <w:pPr>
+        <w:tabs>
+          <w:tab w:val="num" w:pos="6480"/>
+        </w:tabs>
+        <w:ind w:left="6480" w:hanging="360"/>
+      </w:pPr>
+      <w:rPr>
+        <w:rFonts w:ascii="Wingdings" w:hAnsi="Wingdings" w:hint="default"/>
+        <w:sz w:val="20"/>
+      </w:rPr>
+    </w:lvl>
+  </w:abstractNum>
+  <w:abstractNum w:abstractNumId="3" w15:restartNumberingAfterBreak="0">
+    <w:nsid w:val="583E1A85"/>
+    <w:multiLevelType w:val="multilevel"/>
+    <w:tmpl w:val="2BA48AB8"/>
+    <w:lvl w:ilvl="0">
+      <w:start w:val="1"/>
+      <w:numFmt w:val="bullet"/>
+      <w:lvlText w:val=""/>
+      <w:lvlJc w:val="left"/>
+      <w:pPr>
+        <w:tabs>
+          <w:tab w:val="num" w:pos="720"/>
+        </w:tabs>
+        <w:ind w:left="720" w:hanging="360"/>
+      </w:pPr>
+      <w:rPr>
+        <w:rFonts w:ascii="Symbol" w:hAnsi="Symbol" w:hint="default"/>
+        <w:sz w:val="20"/>
+      </w:rPr>
+    </w:lvl>
+    <w:lvl w:ilvl="1" w:tentative="1">
+      <w:start w:val="1"/>
+      <w:numFmt w:val="bullet"/>
+      <w:lvlText w:val="o"/>
+      <w:lvlJc w:val="left"/>
+      <w:pPr>
+        <w:tabs>
+          <w:tab w:val="num" w:pos="1440"/>
+        </w:tabs>
+        <w:ind w:left="1440" w:hanging="360"/>
+      </w:pPr>
+      <w:rPr>
+        <w:rFonts w:ascii="Courier New" w:hAnsi="Courier New" w:hint="default"/>
+        <w:sz w:val="20"/>
+      </w:rPr>
+    </w:lvl>
+    <w:lvl w:ilvl="2" w:tentative="1">
+      <w:start w:val="1"/>
+      <w:numFmt w:val="bullet"/>
+      <w:lvlText w:val=""/>
+      <w:lvlJc w:val="left"/>
+      <w:pPr>
+        <w:tabs>
+          <w:tab w:val="num" w:pos="2160"/>
+        </w:tabs>
+        <w:ind w:left="2160" w:hanging="360"/>
+      </w:pPr>
+      <w:rPr>
+        <w:rFonts w:ascii="Wingdings" w:hAnsi="Wingdings" w:hint="default"/>
+        <w:sz w:val="20"/>
+      </w:rPr>
+    </w:lvl>
+    <w:lvl w:ilvl="3" w:tentative="1">
+      <w:start w:val="1"/>
+      <w:numFmt w:val="bullet"/>
+      <w:lvlText w:val=""/>
+      <w:lvlJc w:val="left"/>
+      <w:pPr>
+        <w:tabs>
+          <w:tab w:val="num" w:pos="2880"/>
+        </w:tabs>
+        <w:ind w:left="2880" w:hanging="360"/>
+      </w:pPr>
+      <w:rPr>
+        <w:rFonts w:ascii="Wingdings" w:hAnsi="Wingdings" w:hint="default"/>
+        <w:sz w:val="20"/>
+      </w:rPr>
+    </w:lvl>
+    <w:lvl w:ilvl="4" w:tentative="1">
+      <w:start w:val="1"/>
+      <w:numFmt w:val="bullet"/>
+      <w:lvlText w:val=""/>
+      <w:lvlJc w:val="left"/>
+      <w:pPr>
+        <w:tabs>
+          <w:tab w:val="num" w:pos="3600"/>
+        </w:tabs>
+        <w:ind w:left="3600" w:hanging="360"/>
+      </w:pPr>
+      <w:rPr>
+        <w:rFonts w:ascii="Wingdings" w:hAnsi="Wingdings" w:hint="default"/>
+        <w:sz w:val="20"/>
+      </w:rPr>
+    </w:lvl>
+    <w:lvl w:ilvl="5" w:tentative="1">
+      <w:start w:val="1"/>
+      <w:numFmt w:val="bullet"/>
+      <w:lvlText w:val=""/>
+      <w:lvlJc w:val="left"/>
+      <w:pPr>
+        <w:tabs>
+          <w:tab w:val="num" w:pos="4320"/>
+        </w:tabs>
+        <w:ind w:left="4320" w:hanging="360"/>
+      </w:pPr>
+      <w:rPr>
+        <w:rFonts w:ascii="Wingdings" w:hAnsi="Wingdings" w:hint="default"/>
+        <w:sz w:val="20"/>
+      </w:rPr>
+    </w:lvl>
+    <w:lvl w:ilvl="6" w:tentative="1">
+      <w:start w:val="1"/>
+      <w:numFmt w:val="bullet"/>
+      <w:lvlText w:val=""/>
+      <w:lvlJc w:val="left"/>
+      <w:pPr>
+        <w:tabs>
+          <w:tab w:val="num" w:pos="5040"/>
+        </w:tabs>
+        <w:ind w:left="5040" w:hanging="360"/>
+      </w:pPr>
+      <w:rPr>
+        <w:rFonts w:ascii="Wingdings" w:hAnsi="Wingdings" w:hint="default"/>
+        <w:sz w:val="20"/>
+      </w:rPr>
+    </w:lvl>
+    <w:lvl w:ilvl="7" w:tentative="1">
+      <w:start w:val="1"/>
+      <w:numFmt w:val="bullet"/>
+      <w:lvlText w:val=""/>
+      <w:lvlJc w:val="left"/>
+      <w:pPr>
+        <w:tabs>
+          <w:tab w:val="num" w:pos="5760"/>
+        </w:tabs>
+        <w:ind w:left="5760" w:hanging="360"/>
+      </w:pPr>
+      <w:rPr>
+        <w:rFonts w:ascii="Wingdings" w:hAnsi="Wingdings" w:hint="default"/>
+        <w:sz w:val="20"/>
+      </w:rPr>
+    </w:lvl>
+    <w:lvl w:ilvl="8" w:tentative="1">
+      <w:start w:val="1"/>
+      <w:numFmt w:val="bullet"/>
+      <w:lvlText w:val=""/>
+      <w:lvlJc w:val="left"/>
+      <w:pPr>
+        <w:tabs>
+          <w:tab w:val="num" w:pos="6480"/>
+        </w:tabs>
+        <w:ind w:left="6480" w:hanging="360"/>
+      </w:pPr>
+      <w:rPr>
+        <w:rFonts w:ascii="Wingdings" w:hAnsi="Wingdings" w:hint="default"/>
+        <w:sz w:val="20"/>
+      </w:rPr>
+    </w:lvl>
+  </w:abstractNum>
+  <w:abstractNum w:abstractNumId="4" w15:restartNumberingAfterBreak="0">
+    <w:nsid w:val="721C5C43"/>
+    <w:multiLevelType w:val="multilevel"/>
+    <w:tmpl w:val="72F2511E"/>
+    <w:lvl w:ilvl="0">
+      <w:start w:val="1"/>
+      <w:numFmt w:val="bullet"/>
+      <w:lvlText w:val=""/>
+      <w:lvlJc w:val="left"/>
+      <w:pPr>
+        <w:tabs>
+          <w:tab w:val="num" w:pos="720"/>
+        </w:tabs>
+        <w:ind w:left="720" w:hanging="360"/>
+      </w:pPr>
+      <w:rPr>
+        <w:rFonts w:ascii="Symbol" w:hAnsi="Symbol" w:hint="default"/>
+        <w:sz w:val="20"/>
+      </w:rPr>
+    </w:lvl>
+    <w:lvl w:ilvl="1" w:tentative="1">
+      <w:start w:val="1"/>
+      <w:numFmt w:val="bullet"/>
+      <w:lvlText w:val="o"/>
+      <w:lvlJc w:val="left"/>
+      <w:pPr>
+        <w:tabs>
+          <w:tab w:val="num" w:pos="1440"/>
+        </w:tabs>
+        <w:ind w:left="1440" w:hanging="360"/>
+      </w:pPr>
+      <w:rPr>
+        <w:rFonts w:ascii="Courier New" w:hAnsi="Courier New" w:hint="default"/>
+        <w:sz w:val="20"/>
+      </w:rPr>
+    </w:lvl>
+    <w:lvl w:ilvl="2" w:tentative="1">
+      <w:start w:val="1"/>
+      <w:numFmt w:val="bullet"/>
+      <w:lvlText w:val=""/>
+      <w:lvlJc w:val="left"/>
+      <w:pPr>
+        <w:tabs>
+          <w:tab w:val="num" w:pos="2160"/>
+        </w:tabs>
+        <w:ind w:left="2160" w:hanging="360"/>
+      </w:pPr>
+      <w:rPr>
+        <w:rFonts w:ascii="Wingdings" w:hAnsi="Wingdings" w:hint="default"/>
+        <w:sz w:val="20"/>
+      </w:rPr>
+    </w:lvl>
+    <w:lvl w:ilvl="3" w:tentative="1">
+      <w:start w:val="1"/>
+      <w:numFmt w:val="bullet"/>
+      <w:lvlText w:val=""/>
+      <w:lvlJc w:val="left"/>
+      <w:pPr>
+        <w:tabs>
+          <w:tab w:val="num" w:pos="2880"/>
+        </w:tabs>
+        <w:ind w:left="2880" w:hanging="360"/>
+      </w:pPr>
+      <w:rPr>
+        <w:rFonts w:ascii="Wingdings" w:hAnsi="Wingdings" w:hint="default"/>
+        <w:sz w:val="20"/>
+      </w:rPr>
+    </w:lvl>
+    <w:lvl w:ilvl="4" w:tentative="1">
+      <w:start w:val="1"/>
+      <w:numFmt w:val="bullet"/>
+      <w:lvlText w:val=""/>
+      <w:lvlJc w:val="left"/>
+      <w:pPr>
+        <w:tabs>
+          <w:tab w:val="num" w:pos="3600"/>
+        </w:tabs>
+        <w:ind w:left="3600" w:hanging="360"/>
+      </w:pPr>
+      <w:rPr>
+        <w:rFonts w:ascii="Wingdings" w:hAnsi="Wingdings" w:hint="default"/>
+        <w:sz w:val="20"/>
+      </w:rPr>
+    </w:lvl>
+    <w:lvl w:ilvl="5" w:tentative="1">
+      <w:start w:val="1"/>
+      <w:numFmt w:val="bullet"/>
+      <w:lvlText w:val=""/>
+      <w:lvlJc w:val="left"/>
+      <w:pPr>
+        <w:tabs>
+          <w:tab w:val="num" w:pos="4320"/>
+        </w:tabs>
+        <w:ind w:left="4320" w:hanging="360"/>
+      </w:pPr>
+      <w:rPr>
+        <w:rFonts w:ascii="Wingdings" w:hAnsi="Wingdings" w:hint="default"/>
+        <w:sz w:val="20"/>
+      </w:rPr>
+    </w:lvl>
+    <w:lvl w:ilvl="6" w:tentative="1">
+      <w:start w:val="1"/>
+      <w:numFmt w:val="bullet"/>
+      <w:lvlText w:val=""/>
+      <w:lvlJc w:val="left"/>
+      <w:pPr>
+        <w:tabs>
+          <w:tab w:val="num" w:pos="5040"/>
+        </w:tabs>
+        <w:ind w:left="5040" w:hanging="360"/>
+      </w:pPr>
+      <w:rPr>
+        <w:rFonts w:ascii="Wingdings" w:hAnsi="Wingdings" w:hint="default"/>
+        <w:sz w:val="20"/>
+      </w:rPr>
+    </w:lvl>
+    <w:lvl w:ilvl="7" w:tentative="1">
+      <w:start w:val="1"/>
+      <w:numFmt w:val="bullet"/>
+      <w:lvlText w:val=""/>
+      <w:lvlJc w:val="left"/>
+      <w:pPr>
+        <w:tabs>
+          <w:tab w:val="num" w:pos="5760"/>
+        </w:tabs>
+        <w:ind w:left="5760" w:hanging="360"/>
+      </w:pPr>
+      <w:rPr>
+        <w:rFonts w:ascii="Wingdings" w:hAnsi="Wingdings" w:hint="default"/>
+        <w:sz w:val="20"/>
+      </w:rPr>
+    </w:lvl>
+    <w:lvl w:ilvl="8" w:tentative="1">
+      <w:start w:val="1"/>
+      <w:numFmt w:val="bullet"/>
+      <w:lvlText w:val=""/>
+      <w:lvlJc w:val="left"/>
+      <w:pPr>
+        <w:tabs>
+          <w:tab w:val="num" w:pos="6480"/>
+        </w:tabs>
+        <w:ind w:left="6480" w:hanging="360"/>
+      </w:pPr>
+      <w:rPr>
+        <w:rFonts w:ascii="Wingdings" w:hAnsi="Wingdings" w:hint="default"/>
+        <w:sz w:val="20"/>
+      </w:rPr>
+    </w:lvl>
+  </w:abstractNum>
+  <w:abstractNum w:abstractNumId="5" w15:restartNumberingAfterBreak="0">
     <w:nsid w:val="79C9558A"/>
     <w:multiLevelType w:val="hybridMultilevel"/>
     <w:tmpl w:val="86F01D68"/>
@@ -131,14 +1645,29 @@
       </w:pPr>
     </w:lvl>
   </w:abstractNum>
-  <w:num w:numId="1">
+  <w:num w:numId="1" w16cid:durableId="403181132">
+    <w:abstractNumId w:val="5"/>
+  </w:num>
+  <w:num w:numId="2" w16cid:durableId="487401192">
+    <w:abstractNumId w:val="3"/>
+  </w:num>
+  <w:num w:numId="3" w16cid:durableId="39483541">
+    <w:abstractNumId w:val="2"/>
+  </w:num>
+  <w:num w:numId="4" w16cid:durableId="748960932">
+    <w:abstractNumId w:val="4"/>
+  </w:num>
+  <w:num w:numId="5" w16cid:durableId="133178877">
+    <w:abstractNumId w:val="1"/>
+  </w:num>
+  <w:num w:numId="6" w16cid:durableId="1111825082">
     <w:abstractNumId w:val="0"/>
   </w:num>
 </w:numbering>
 </file>
 
 <file path=word/styles.xml><?xml version="1.0" encoding="utf-8"?>
-<w:styles xmlns:mc="http://schemas.openxmlformats.org/markup-compatibility/2006" xmlns:r="http://schemas.openxmlformats.org/officeDocument/2006/relationships" xmlns:w="http://schemas.openxmlformats.org/wordprocessingml/2006/main" xmlns:w14="http://schemas.microsoft.com/office/word/2010/wordml" xmlns:w15="http://schemas.microsoft.com/office/word/2012/wordml" xmlns:w16cex="http://schemas.microsoft.com/office/word/2018/wordml/cex" xmlns:w16cid="http://schemas.microsoft.com/office/word/2016/wordml/cid" xmlns:w16="http://schemas.microsoft.com/office/word/2018/wordml" xmlns:w16se="http://schemas.microsoft.com/office/word/2015/wordml/symex" mc:Ignorable="w14 w15 w16se w16cid w16 w16cex">
+<w:styles xmlns:mc="http://schemas.openxmlformats.org/markup-compatibility/2006" xmlns:r="http://schemas.openxmlformats.org/officeDocument/2006/relationships" xmlns:w="http://schemas.openxmlformats.org/wordprocessingml/2006/main" xmlns:w14="http://schemas.microsoft.com/office/word/2010/wordml" xmlns:w15="http://schemas.microsoft.com/office/word/2012/wordml" xmlns:w16cex="http://schemas.microsoft.com/office/word/2018/wordml/cex" xmlns:w16cid="http://schemas.microsoft.com/office/word/2016/wordml/cid" xmlns:w16="http://schemas.microsoft.com/office/word/2018/wordml" xmlns:w16du="http://schemas.microsoft.com/office/word/2023/wordml/word16du" xmlns:w16sdtdh="http://schemas.microsoft.com/office/word/2020/wordml/sdtdatahash" xmlns:w16se="http://schemas.microsoft.com/office/word/2015/wordml/symex" mc:Ignorable="w14 w15 w16se w16cid w16 w16cex w16sdtdh w16du">
   <w:docDefaults>
     <w:rPrDefault>
       <w:rPr>
@@ -539,7 +2068,6 @@
   <w:style w:type="character" w:default="1" w:styleId="DefaultParagraphFont">
     <w:name w:val="Default Paragraph Font"/>
     <w:uiPriority w:val="1"/>
-    <w:semiHidden/>
     <w:unhideWhenUsed/>
   </w:style>
   <w:style w:type="table" w:default="1" w:styleId="TableNormal">
